--- a/Retailer/SAP Retailer Account - API Usage Specification.docx
+++ b/Retailer/SAP Retailer Account - API Usage Specification.docx
@@ -153,6 +153,54 @@
         <w:t>: secret</w:t>
       </w:r>
     </w:p>
+    <w:p>
+      <w:pPr>
+        <w:spacing w:line="240" w:lineRule="auto"/>
+      </w:pPr>
+      <w:r>
+        <w:t>Owner Info:</w:t>
+      </w:r>
+    </w:p>
+    <w:p>
+      <w:pPr>
+        <w:pStyle w:val="ListParagraph"/>
+        <w:numPr>
+          <w:ilvl w:val="0"/>
+          <w:numId w:val="7"/>
+        </w:numPr>
+        <w:spacing w:line="240" w:lineRule="auto"/>
+      </w:pPr>
+      <w:r>
+        <w:rPr>
+          <w:b/>
+          <w:i/>
+        </w:rPr>
+        <w:t>Manufacturer</w:t>
+      </w:r>
+      <w:r>
+        <w:t>: manufacturer-01</w:t>
+      </w:r>
+    </w:p>
+    <w:p>
+      <w:pPr>
+        <w:pStyle w:val="ListParagraph"/>
+        <w:numPr>
+          <w:ilvl w:val="0"/>
+          <w:numId w:val="7"/>
+        </w:numPr>
+        <w:spacing w:line="240" w:lineRule="auto"/>
+      </w:pPr>
+      <w:r>
+        <w:rPr>
+          <w:b/>
+          <w:i/>
+        </w:rPr>
+        <w:t>Retailer</w:t>
+      </w:r>
+      <w:r>
+        <w:t>: retailer-01</w:t>
+      </w:r>
+    </w:p>
     <w:bookmarkEnd w:id="0"/>
     <w:p/>
     <w:p>
@@ -255,14 +303,12 @@
       <w:r>
         <w:t xml:space="preserve">            "</w:t>
       </w:r>
-      <w:proofErr w:type="spellStart"/>
-      <w:r>
-        <w:rPr>
-          <w:b/>
-        </w:rPr>
-        <w:t>PurchaseOrderID</w:t>
-      </w:r>
-      <w:proofErr w:type="spellEnd"/>
+      <w:r>
+        <w:rPr>
+          <w:b/>
+        </w:rPr>
+        <w:t>PURCHASEORDERID</w:t>
+      </w:r>
       <w:r>
         <w:t>": “TESTP</w:t>
       </w:r>
@@ -285,7 +331,7 @@
         <w:rPr>
           <w:b/>
         </w:rPr>
-        <w:t>Vendor</w:t>
+        <w:t>VENDOR</w:t>
       </w:r>
       <w:r>
         <w:t>": “</w:t>
@@ -305,14 +351,12 @@
       <w:r>
         <w:t xml:space="preserve">            "</w:t>
       </w:r>
-      <w:proofErr w:type="spellStart"/>
-      <w:r>
-        <w:rPr>
-          <w:b/>
-        </w:rPr>
-        <w:t>LineItemNumber</w:t>
-      </w:r>
-      <w:proofErr w:type="spellEnd"/>
+      <w:r>
+        <w:rPr>
+          <w:b/>
+        </w:rPr>
+        <w:t>LINEITEMNUMBER</w:t>
+      </w:r>
       <w:r>
         <w:t>":</w:t>
       </w:r>
@@ -331,14 +375,12 @@
       <w:r>
         <w:t xml:space="preserve">            "</w:t>
       </w:r>
-      <w:proofErr w:type="spellStart"/>
-      <w:r>
-        <w:rPr>
-          <w:b/>
-        </w:rPr>
-        <w:t>MaterialID</w:t>
-      </w:r>
-      <w:proofErr w:type="spellEnd"/>
+      <w:r>
+        <w:rPr>
+          <w:b/>
+        </w:rPr>
+        <w:t>MATERIALID</w:t>
+      </w:r>
       <w:r>
         <w:t>": “TEST</w:t>
       </w:r>
@@ -361,7 +403,7 @@
         <w:rPr>
           <w:b/>
         </w:rPr>
-        <w:t>Quantity</w:t>
+        <w:t>QUANTITY</w:t>
       </w:r>
       <w:r>
         <w:t xml:space="preserve">": </w:t>
@@ -411,9 +453,6 @@
         <w:spacing w:line="240" w:lineRule="auto"/>
       </w:pPr>
       <w:r>
-        <w:t xml:space="preserve"> </w:t>
-      </w:r>
-      <w:r>
         <w:rPr>
           <w:b/>
           <w:i/>
@@ -478,11 +517,7 @@
         </w:numPr>
       </w:pPr>
       <w:r>
-        <w:lastRenderedPageBreak/>
-        <w:t xml:space="preserve">Create </w:t>
-      </w:r>
-      <w:r>
-        <w:t>Goods Receipt Against Purchase Order</w:t>
+        <w:t>Create Goods Receipt Against Purchase Order</w:t>
       </w:r>
     </w:p>
     <w:p>
@@ -573,16 +608,115 @@
       <w:r>
         <w:t xml:space="preserve">            "</w:t>
       </w:r>
+      <w:r>
+        <w:rPr>
+          <w:b/>
+        </w:rPr>
+        <w:t>PURCHASEORDERID</w:t>
+      </w:r>
+      <w:r>
+        <w:t>": “TESTPO0002”,</w:t>
+      </w:r>
+    </w:p>
+    <w:p>
+      <w:pPr>
+        <w:spacing w:line="240" w:lineRule="auto"/>
+        <w:contextualSpacing/>
+      </w:pPr>
+      <w:r>
+        <w:t xml:space="preserve">            "</w:t>
+      </w:r>
+      <w:r>
+        <w:rPr>
+          <w:b/>
+        </w:rPr>
+        <w:t>LINEITEMNUMBER</w:t>
+      </w:r>
+      <w:r>
+        <w:t>": “</w:t>
+      </w:r>
+      <w:r>
+        <w:t>TESTLI0002</w:t>
+      </w:r>
+      <w:r>
+        <w:t>”,</w:t>
+      </w:r>
+    </w:p>
+    <w:p>
+      <w:pPr>
+        <w:spacing w:line="240" w:lineRule="auto"/>
+        <w:contextualSpacing/>
+      </w:pPr>
+      <w:r>
+        <w:t xml:space="preserve">            "</w:t>
+      </w:r>
+      <w:r>
+        <w:rPr>
+          <w:b/>
+        </w:rPr>
+        <w:t>MATERIALID</w:t>
+      </w:r>
+      <w:r>
+        <w:t>": “</w:t>
+      </w:r>
+      <w:r>
+        <w:t>TESTMAT0002</w:t>
+      </w:r>
+      <w:r>
+        <w:t>”,</w:t>
+      </w:r>
+    </w:p>
+    <w:p>
+      <w:pPr>
+        <w:spacing w:line="240" w:lineRule="auto"/>
+        <w:contextualSpacing/>
+      </w:pPr>
+      <w:r>
+        <w:t xml:space="preserve">            "</w:t>
+      </w:r>
+      <w:r>
+        <w:rPr>
+          <w:b/>
+        </w:rPr>
+        <w:t>QUANTITY</w:t>
+      </w:r>
+      <w:r>
+        <w:t xml:space="preserve">": </w:t>
+      </w:r>
+      <w:r>
+        <w:t>100</w:t>
+      </w:r>
+      <w:r>
+        <w:t>,</w:t>
+      </w:r>
+    </w:p>
+    <w:p>
+      <w:pPr>
+        <w:spacing w:line="240" w:lineRule="auto"/>
+        <w:contextualSpacing/>
+      </w:pPr>
+      <w:r>
+        <w:t xml:space="preserve">            "</w:t>
+      </w:r>
+      <w:r>
+        <w:rPr>
+          <w:b/>
+        </w:rPr>
+        <w:t>PLANT</w:t>
+      </w:r>
+      <w:r>
+        <w:t>": “</w:t>
+      </w:r>
       <w:proofErr w:type="spellStart"/>
       <w:r>
-        <w:rPr>
-          <w:b/>
-        </w:rPr>
-        <w:t>PurchaseOrderID</w:t>
+        <w:t>TEST</w:t>
+      </w:r>
+      <w:r>
+        <w:t>Plant</w:t>
       </w:r>
       <w:proofErr w:type="spellEnd"/>
       <w:r>
-        <w:t>": “TESTPO0002”,</w:t>
+        <w:t>”,</w:t>
       </w:r>
     </w:p>
     <w:p>
@@ -593,21 +727,21 @@
       <w:r>
         <w:t xml:space="preserve">            "</w:t>
       </w:r>
+      <w:r>
+        <w:rPr>
+          <w:b/>
+        </w:rPr>
+        <w:t>STORAGELOCATION</w:t>
+      </w:r>
+      <w:r>
+        <w:t>": “</w:t>
+      </w:r>
       <w:proofErr w:type="spellStart"/>
       <w:r>
-        <w:rPr>
-          <w:b/>
-        </w:rPr>
-        <w:t>LineItemNumber</w:t>
+        <w:t>TESTSloc</w:t>
       </w:r>
       <w:proofErr w:type="spellEnd"/>
       <w:r>
-        <w:t>": “</w:t>
-      </w:r>
-      <w:r>
-        <w:t>TESTLI0002</w:t>
-      </w:r>
-      <w:r>
         <w:t>”,</w:t>
       </w:r>
     </w:p>
@@ -617,137 +751,16 @@
         <w:contextualSpacing/>
       </w:pPr>
       <w:r>
-        <w:t xml:space="preserve">            </w:t>
-      </w:r>
-      <w:r>
-        <w:t>"</w:t>
-      </w:r>
-      <w:proofErr w:type="spellStart"/>
-      <w:r>
-        <w:rPr>
-          <w:b/>
-        </w:rPr>
-        <w:t>MaterialID</w:t>
-      </w:r>
-      <w:proofErr w:type="spellEnd"/>
-      <w:r>
-        <w:t>": “</w:t>
-      </w:r>
-      <w:r>
-        <w:t>TESTMAT0002</w:t>
-      </w:r>
-      <w:r>
-        <w:t>”,</w:t>
-      </w:r>
-    </w:p>
-    <w:p>
-      <w:pPr>
-        <w:spacing w:line="240" w:lineRule="auto"/>
-        <w:contextualSpacing/>
-      </w:pPr>
-      <w:r>
         <w:t xml:space="preserve">            "</w:t>
       </w:r>
       <w:r>
         <w:rPr>
           <w:b/>
         </w:rPr>
-        <w:t>Quantity</w:t>
-      </w:r>
-      <w:r>
-        <w:t xml:space="preserve">": </w:t>
-      </w:r>
-      <w:r>
-        <w:t>100</w:t>
-      </w:r>
-      <w:r>
-        <w:t>,</w:t>
-      </w:r>
-    </w:p>
-    <w:p>
-      <w:pPr>
-        <w:spacing w:line="240" w:lineRule="auto"/>
-        <w:contextualSpacing/>
-      </w:pPr>
-      <w:r>
-        <w:t xml:space="preserve">            "</w:t>
-      </w:r>
-      <w:r>
-        <w:rPr>
-          <w:b/>
-        </w:rPr>
-        <w:t>Plant</w:t>
-      </w:r>
-      <w:r>
-        <w:t>": “</w:t>
-      </w:r>
-      <w:proofErr w:type="spellStart"/>
-      <w:r>
-        <w:t>TEST</w:t>
-      </w:r>
-      <w:r>
-        <w:t>Plant</w:t>
-      </w:r>
-      <w:proofErr w:type="spellEnd"/>
-      <w:r>
-        <w:t>”,</w:t>
-      </w:r>
-    </w:p>
-    <w:p>
-      <w:pPr>
-        <w:spacing w:line="240" w:lineRule="auto"/>
-        <w:contextualSpacing/>
-      </w:pPr>
-      <w:r>
-        <w:t xml:space="preserve">            "</w:t>
-      </w:r>
-      <w:proofErr w:type="spellStart"/>
-      <w:r>
-        <w:rPr>
-          <w:b/>
-        </w:rPr>
-        <w:t>StorageLocation</w:t>
-      </w:r>
-      <w:proofErr w:type="spellEnd"/>
-      <w:r>
-        <w:t>": “</w:t>
-      </w:r>
-      <w:proofErr w:type="spellStart"/>
-      <w:r>
-        <w:t>TEST</w:t>
-      </w:r>
-      <w:r>
-        <w:t>Sloc</w:t>
-      </w:r>
-      <w:proofErr w:type="spellEnd"/>
-      <w:r>
-        <w:t>”,</w:t>
-      </w:r>
-    </w:p>
-    <w:p>
-      <w:pPr>
-        <w:spacing w:line="240" w:lineRule="auto"/>
-        <w:contextualSpacing/>
-      </w:pPr>
-      <w:r>
-        <w:t xml:space="preserve">            "</w:t>
-      </w:r>
-      <w:proofErr w:type="spellStart"/>
-      <w:r>
-        <w:rPr>
-          <w:b/>
-        </w:rPr>
-        <w:t>BatchNumber</w:t>
-      </w:r>
-      <w:proofErr w:type="spellEnd"/>
-      <w:r>
-        <w:t>": “TEST</w:t>
-      </w:r>
-      <w:r>
-        <w:t>BATCH</w:t>
-      </w:r>
-      <w:r>
-        <w:t>0002”</w:t>
+        <w:t>BATCHNUMBER</w:t>
+      </w:r>
+      <w:r>
+        <w:t>": “TESTBATCH0002”</w:t>
       </w:r>
     </w:p>
     <w:p>
@@ -790,9 +803,6 @@
         </w:numPr>
         <w:spacing w:line="240" w:lineRule="auto"/>
       </w:pPr>
-      <w:r>
-        <w:t xml:space="preserve"> </w:t>
-      </w:r>
       <w:r>
         <w:rPr>
           <w:b/>
@@ -841,10 +851,7 @@
     <w:p/>
     <w:p/>
     <w:p/>
-    <w:p>
-      <w:bookmarkStart w:id="1" w:name="_GoBack"/>
-      <w:bookmarkEnd w:id="1"/>
-    </w:p>
+    <w:p/>
     <w:p/>
     <w:p>
       <w:pPr>
@@ -863,7 +870,6 @@
           <w:sz w:val="32"/>
           <w:szCs w:val="32"/>
         </w:rPr>
-        <w:lastRenderedPageBreak/>
         <w:t xml:space="preserve">To check if data successfully entered inside blockchain, you can use GET methods on resources </w:t>
       </w:r>
     </w:p>
@@ -973,14 +979,12 @@
       <w:r>
         <w:t>“</w:t>
       </w:r>
-      <w:proofErr w:type="spellStart"/>
-      <w:r>
-        <w:rPr>
-          <w:b/>
-        </w:rPr>
-        <w:t>MaterialID</w:t>
-      </w:r>
-      <w:proofErr w:type="spellEnd"/>
+      <w:r>
+        <w:rPr>
+          <w:b/>
+        </w:rPr>
+        <w:t>MATERIALID</w:t>
+      </w:r>
       <w:r>
         <w:t>” = “TESTMAT0002”</w:t>
       </w:r>
@@ -1010,9 +1014,6 @@
         </w:numPr>
         <w:spacing w:line="240" w:lineRule="auto"/>
       </w:pPr>
-      <w:r>
-        <w:t xml:space="preserve"> </w:t>
-      </w:r>
       <w:r>
         <w:rPr>
           <w:b/>
@@ -1155,14 +1156,12 @@
       <w:r>
         <w:t>“</w:t>
       </w:r>
-      <w:proofErr w:type="spellStart"/>
-      <w:r>
-        <w:rPr>
-          <w:b/>
-        </w:rPr>
-        <w:t>MaterialID</w:t>
-      </w:r>
-      <w:proofErr w:type="spellEnd"/>
+      <w:r>
+        <w:rPr>
+          <w:b/>
+        </w:rPr>
+        <w:t>MATERIALID</w:t>
+      </w:r>
       <w:r>
         <w:t>” = “TESTMAT0002”</w:t>
       </w:r>
@@ -1179,14 +1178,12 @@
       <w:r>
         <w:t>“</w:t>
       </w:r>
-      <w:proofErr w:type="spellStart"/>
-      <w:r>
-        <w:rPr>
-          <w:b/>
-        </w:rPr>
-        <w:t>BatchNumber</w:t>
-      </w:r>
-      <w:proofErr w:type="spellEnd"/>
+      <w:r>
+        <w:rPr>
+          <w:b/>
+        </w:rPr>
+        <w:t>BATCHNUMBER</w:t>
+      </w:r>
       <w:r>
         <w:t>” = “TESTBATCH0002”</w:t>
       </w:r>
@@ -1207,10 +1204,16 @@
         <w:rPr>
           <w:b/>
         </w:rPr>
-        <w:t>Owner</w:t>
-      </w:r>
-      <w:r>
-        <w:t>” = “testOrg1”</w:t>
+        <w:t>OWNER</w:t>
+      </w:r>
+      <w:r>
+        <w:t>” = “</w:t>
+      </w:r>
+      <w:r>
+        <w:t>manufacturer-01</w:t>
+      </w:r>
+      <w:r>
+        <w:t>”</w:t>
       </w:r>
     </w:p>
     <w:p>
@@ -1238,9 +1241,6 @@
         </w:numPr>
         <w:spacing w:line="240" w:lineRule="auto"/>
       </w:pPr>
-      <w:r>
-        <w:t xml:space="preserve"> </w:t>
-      </w:r>
       <w:r>
         <w:rPr>
           <w:b/>
@@ -1419,14 +1419,12 @@
       <w:r>
         <w:t>“</w:t>
       </w:r>
-      <w:proofErr w:type="spellStart"/>
-      <w:r>
-        <w:rPr>
-          <w:b/>
-        </w:rPr>
-        <w:t>PurchaseOrderID</w:t>
-      </w:r>
-      <w:proofErr w:type="spellEnd"/>
+      <w:r>
+        <w:rPr>
+          <w:b/>
+        </w:rPr>
+        <w:t>PURCHASEORDERID</w:t>
+      </w:r>
       <w:r>
         <w:t>” = “TESTPO0002”</w:t>
       </w:r>
@@ -1447,10 +1445,16 @@
         <w:rPr>
           <w:b/>
         </w:rPr>
-        <w:t>Owner</w:t>
-      </w:r>
-      <w:r>
-        <w:t>” = “testOrg2”</w:t>
+        <w:t>OWNER</w:t>
+      </w:r>
+      <w:r>
+        <w:t>” = “</w:t>
+      </w:r>
+      <w:r>
+        <w:t>retailer-01</w:t>
+      </w:r>
+      <w:r>
+        <w:t>”</w:t>
       </w:r>
     </w:p>
     <w:p>
@@ -1478,9 +1482,6 @@
         </w:numPr>
         <w:spacing w:line="240" w:lineRule="auto"/>
       </w:pPr>
-      <w:r>
-        <w:t xml:space="preserve"> </w:t>
-      </w:r>
       <w:r>
         <w:rPr>
           <w:b/>
@@ -1623,14 +1624,12 @@
       <w:r>
         <w:t>“</w:t>
       </w:r>
-      <w:proofErr w:type="spellStart"/>
-      <w:r>
-        <w:rPr>
-          <w:b/>
-        </w:rPr>
-        <w:t>ProductionOrderID</w:t>
-      </w:r>
-      <w:proofErr w:type="spellEnd"/>
+      <w:r>
+        <w:rPr>
+          <w:b/>
+        </w:rPr>
+        <w:t>PRODUCTIONORDERID</w:t>
+      </w:r>
       <w:r>
         <w:t>” = “TESTPRODORD0002”</w:t>
       </w:r>
@@ -1651,10 +1650,16 @@
         <w:rPr>
           <w:b/>
         </w:rPr>
-        <w:t>Owner</w:t>
-      </w:r>
-      <w:r>
-        <w:t>” = “testOrg1”</w:t>
+        <w:t>OWNER</w:t>
+      </w:r>
+      <w:r>
+        <w:t>” = “</w:t>
+      </w:r>
+      <w:r>
+        <w:t>manufacturer-01</w:t>
+      </w:r>
+      <w:r>
+        <w:t>”</w:t>
       </w:r>
     </w:p>
     <w:p>
@@ -1682,9 +1687,6 @@
         </w:numPr>
         <w:spacing w:line="240" w:lineRule="auto"/>
       </w:pPr>
-      <w:r>
-        <w:t xml:space="preserve"> </w:t>
-      </w:r>
       <w:r>
         <w:rPr>
           <w:b/>
@@ -1827,14 +1829,12 @@
       <w:r>
         <w:t>“</w:t>
       </w:r>
-      <w:proofErr w:type="spellStart"/>
-      <w:r>
-        <w:rPr>
-          <w:b/>
-        </w:rPr>
-        <w:t>SalesOrderID</w:t>
-      </w:r>
-      <w:proofErr w:type="spellEnd"/>
+      <w:r>
+        <w:rPr>
+          <w:b/>
+        </w:rPr>
+        <w:t>SALESORDERID</w:t>
+      </w:r>
       <w:r>
         <w:t>” = “TESTSO0002”</w:t>
       </w:r>
@@ -1855,10 +1855,16 @@
         <w:rPr>
           <w:b/>
         </w:rPr>
-        <w:t>Owner</w:t>
-      </w:r>
-      <w:r>
-        <w:t>” = “testOrg1”</w:t>
+        <w:t>OWNER</w:t>
+      </w:r>
+      <w:r>
+        <w:t>” = “</w:t>
+      </w:r>
+      <w:r>
+        <w:t>manufacturer-01</w:t>
+      </w:r>
+      <w:r>
+        <w:t>”</w:t>
       </w:r>
     </w:p>
     <w:p>
@@ -1886,9 +1892,6 @@
         </w:numPr>
         <w:spacing w:line="240" w:lineRule="auto"/>
       </w:pPr>
-      <w:r>
-        <w:t xml:space="preserve"> </w:t>
-      </w:r>
       <w:r>
         <w:rPr>
           <w:b/>
@@ -2032,14 +2035,12 @@
       <w:r>
         <w:t>“</w:t>
       </w:r>
-      <w:proofErr w:type="spellStart"/>
-      <w:r>
-        <w:rPr>
-          <w:b/>
-        </w:rPr>
-        <w:t>DeliveryNumber</w:t>
-      </w:r>
-      <w:proofErr w:type="spellEnd"/>
+      <w:r>
+        <w:rPr>
+          <w:b/>
+        </w:rPr>
+        <w:t>DELIVERYNUMBER</w:t>
+      </w:r>
       <w:r>
         <w:t>” = “TESTDEL0002”</w:t>
       </w:r>
@@ -2056,14 +2057,12 @@
       <w:r>
         <w:t>“</w:t>
       </w:r>
-      <w:proofErr w:type="spellStart"/>
-      <w:r>
-        <w:rPr>
-          <w:b/>
-        </w:rPr>
-        <w:t>SalesOrderID</w:t>
-      </w:r>
-      <w:proofErr w:type="spellEnd"/>
+      <w:r>
+        <w:rPr>
+          <w:b/>
+        </w:rPr>
+        <w:t>SALESORDERID</w:t>
+      </w:r>
       <w:r>
         <w:t>” = “TESTSO0002”</w:t>
       </w:r>
@@ -2084,10 +2083,16 @@
         <w:rPr>
           <w:b/>
         </w:rPr>
-        <w:t>Owner</w:t>
-      </w:r>
-      <w:r>
-        <w:t>” = “testOrg1”</w:t>
+        <w:t>OWNER</w:t>
+      </w:r>
+      <w:r>
+        <w:t>” = “</w:t>
+      </w:r>
+      <w:r>
+        <w:t>manufacturer-01</w:t>
+      </w:r>
+      <w:r>
+        <w:t>”</w:t>
       </w:r>
     </w:p>
     <w:p>
@@ -2115,9 +2120,6 @@
         </w:numPr>
         <w:spacing w:line="240" w:lineRule="auto"/>
       </w:pPr>
-      <w:r>
-        <w:t xml:space="preserve"> </w:t>
-      </w:r>
       <w:r>
         <w:rPr>
           <w:b/>
@@ -2260,14 +2262,12 @@
       <w:r>
         <w:t>“</w:t>
       </w:r>
-      <w:proofErr w:type="spellStart"/>
-      <w:r>
-        <w:rPr>
-          <w:b/>
-        </w:rPr>
-        <w:t>ShipmentID</w:t>
-      </w:r>
-      <w:proofErr w:type="spellEnd"/>
+      <w:r>
+        <w:rPr>
+          <w:b/>
+        </w:rPr>
+        <w:t>SHIPMENTID</w:t>
+      </w:r>
       <w:r>
         <w:t>” = “TESTSHIP0002”</w:t>
       </w:r>
@@ -2296,9 +2296,8 @@
         </w:numPr>
         <w:spacing w:line="240" w:lineRule="auto"/>
       </w:pPr>
-      <w:r>
-        <w:t xml:space="preserve"> </w:t>
-      </w:r>
+      <w:bookmarkStart w:id="1" w:name="_GoBack"/>
+      <w:bookmarkEnd w:id="1"/>
       <w:r>
         <w:rPr>
           <w:b/>
@@ -2694,6 +2693,119 @@
     </w:lvl>
   </w:abstractNum>
   <w:abstractNum w:abstractNumId="3" w15:restartNumberingAfterBreak="0">
+    <w:nsid w:val="489F48AA"/>
+    <w:multiLevelType w:val="hybridMultilevel"/>
+    <w:tmpl w:val="C2AA6890"/>
+    <w:lvl w:ilvl="0" w:tplc="04090001">
+      <w:start w:val="1"/>
+      <w:numFmt w:val="bullet"/>
+      <w:lvlText w:val=""/>
+      <w:lvlJc w:val="left"/>
+      <w:pPr>
+        <w:ind w:left="720" w:hanging="360"/>
+      </w:pPr>
+      <w:rPr>
+        <w:rFonts w:ascii="Symbol" w:hAnsi="Symbol" w:hint="default"/>
+      </w:rPr>
+    </w:lvl>
+    <w:lvl w:ilvl="1" w:tplc="04090003" w:tentative="1">
+      <w:start w:val="1"/>
+      <w:numFmt w:val="bullet"/>
+      <w:lvlText w:val="o"/>
+      <w:lvlJc w:val="left"/>
+      <w:pPr>
+        <w:ind w:left="1440" w:hanging="360"/>
+      </w:pPr>
+      <w:rPr>
+        <w:rFonts w:ascii="Courier New" w:hAnsi="Courier New" w:cs="Courier New" w:hint="default"/>
+      </w:rPr>
+    </w:lvl>
+    <w:lvl w:ilvl="2" w:tplc="04090005" w:tentative="1">
+      <w:start w:val="1"/>
+      <w:numFmt w:val="bullet"/>
+      <w:lvlText w:val=""/>
+      <w:lvlJc w:val="left"/>
+      <w:pPr>
+        <w:ind w:left="2160" w:hanging="360"/>
+      </w:pPr>
+      <w:rPr>
+        <w:rFonts w:ascii="Wingdings" w:hAnsi="Wingdings" w:hint="default"/>
+      </w:rPr>
+    </w:lvl>
+    <w:lvl w:ilvl="3" w:tplc="04090001" w:tentative="1">
+      <w:start w:val="1"/>
+      <w:numFmt w:val="bullet"/>
+      <w:lvlText w:val=""/>
+      <w:lvlJc w:val="left"/>
+      <w:pPr>
+        <w:ind w:left="2880" w:hanging="360"/>
+      </w:pPr>
+      <w:rPr>
+        <w:rFonts w:ascii="Symbol" w:hAnsi="Symbol" w:hint="default"/>
+      </w:rPr>
+    </w:lvl>
+    <w:lvl w:ilvl="4" w:tplc="04090003" w:tentative="1">
+      <w:start w:val="1"/>
+      <w:numFmt w:val="bullet"/>
+      <w:lvlText w:val="o"/>
+      <w:lvlJc w:val="left"/>
+      <w:pPr>
+        <w:ind w:left="3600" w:hanging="360"/>
+      </w:pPr>
+      <w:rPr>
+        <w:rFonts w:ascii="Courier New" w:hAnsi="Courier New" w:cs="Courier New" w:hint="default"/>
+      </w:rPr>
+    </w:lvl>
+    <w:lvl w:ilvl="5" w:tplc="04090005" w:tentative="1">
+      <w:start w:val="1"/>
+      <w:numFmt w:val="bullet"/>
+      <w:lvlText w:val=""/>
+      <w:lvlJc w:val="left"/>
+      <w:pPr>
+        <w:ind w:left="4320" w:hanging="360"/>
+      </w:pPr>
+      <w:rPr>
+        <w:rFonts w:ascii="Wingdings" w:hAnsi="Wingdings" w:hint="default"/>
+      </w:rPr>
+    </w:lvl>
+    <w:lvl w:ilvl="6" w:tplc="04090001" w:tentative="1">
+      <w:start w:val="1"/>
+      <w:numFmt w:val="bullet"/>
+      <w:lvlText w:val=""/>
+      <w:lvlJc w:val="left"/>
+      <w:pPr>
+        <w:ind w:left="5040" w:hanging="360"/>
+      </w:pPr>
+      <w:rPr>
+        <w:rFonts w:ascii="Symbol" w:hAnsi="Symbol" w:hint="default"/>
+      </w:rPr>
+    </w:lvl>
+    <w:lvl w:ilvl="7" w:tplc="04090003" w:tentative="1">
+      <w:start w:val="1"/>
+      <w:numFmt w:val="bullet"/>
+      <w:lvlText w:val="o"/>
+      <w:lvlJc w:val="left"/>
+      <w:pPr>
+        <w:ind w:left="5760" w:hanging="360"/>
+      </w:pPr>
+      <w:rPr>
+        <w:rFonts w:ascii="Courier New" w:hAnsi="Courier New" w:cs="Courier New" w:hint="default"/>
+      </w:rPr>
+    </w:lvl>
+    <w:lvl w:ilvl="8" w:tplc="04090005" w:tentative="1">
+      <w:start w:val="1"/>
+      <w:numFmt w:val="bullet"/>
+      <w:lvlText w:val=""/>
+      <w:lvlJc w:val="left"/>
+      <w:pPr>
+        <w:ind w:left="6480" w:hanging="360"/>
+      </w:pPr>
+      <w:rPr>
+        <w:rFonts w:ascii="Wingdings" w:hAnsi="Wingdings" w:hint="default"/>
+      </w:rPr>
+    </w:lvl>
+  </w:abstractNum>
+  <w:abstractNum w:abstractNumId="4" w15:restartNumberingAfterBreak="0">
     <w:nsid w:val="4B31519D"/>
     <w:multiLevelType w:val="hybridMultilevel"/>
     <w:tmpl w:val="8E6EA974"/>
@@ -2806,7 +2918,7 @@
       </w:rPr>
     </w:lvl>
   </w:abstractNum>
-  <w:abstractNum w:abstractNumId="4" w15:restartNumberingAfterBreak="0">
+  <w:abstractNum w:abstractNumId="5" w15:restartNumberingAfterBreak="0">
     <w:nsid w:val="60B42A02"/>
     <w:multiLevelType w:val="hybridMultilevel"/>
     <w:tmpl w:val="9A4A87B2"/>
@@ -2919,7 +3031,7 @@
       </w:rPr>
     </w:lvl>
   </w:abstractNum>
-  <w:abstractNum w:abstractNumId="5" w15:restartNumberingAfterBreak="0">
+  <w:abstractNum w:abstractNumId="6" w15:restartNumberingAfterBreak="0">
     <w:nsid w:val="7FC34332"/>
     <w:multiLevelType w:val="hybridMultilevel"/>
     <w:tmpl w:val="4F664AA8"/>
@@ -3039,16 +3151,19 @@
     <w:abstractNumId w:val="0"/>
   </w:num>
   <w:num w:numId="3">
-    <w:abstractNumId w:val="5"/>
+    <w:abstractNumId w:val="6"/>
   </w:num>
   <w:num w:numId="4">
-    <w:abstractNumId w:val="3"/>
+    <w:abstractNumId w:val="4"/>
   </w:num>
   <w:num w:numId="5">
     <w:abstractNumId w:val="2"/>
   </w:num>
   <w:num w:numId="6">
-    <w:abstractNumId w:val="4"/>
+    <w:abstractNumId w:val="5"/>
+  </w:num>
+  <w:num w:numId="7">
+    <w:abstractNumId w:val="3"/>
   </w:num>
 </w:numbering>
 </file>
@@ -3497,6 +3612,7 @@
   <w:style w:type="character" w:default="1" w:styleId="DefaultParagraphFont">
     <w:name w:val="Default Paragraph Font"/>
     <w:uiPriority w:val="1"/>
+    <w:semiHidden/>
     <w:unhideWhenUsed/>
   </w:style>
   <w:style w:type="table" w:default="1" w:styleId="TableNormal">
